--- a/Diari/I4_Diario_Prog1_2018_09_26.docx
+++ b/Diari/I4_Diario_Prog1_2018_09_26.docx
@@ -189,7 +189,6 @@
             </w:pPr>
             <w:r>
               <w:rPr>
-                <w:b w:val="0"/>
                 <w:noProof/>
                 <w:lang w:eastAsia="it-CH"/>
               </w:rPr>
@@ -262,7 +261,6 @@
             </w:pPr>
             <w:r>
               <w:rPr>
-                <w:b w:val="0"/>
                 <w:noProof/>
                 <w:lang w:eastAsia="it-CH"/>
               </w:rPr>
@@ -372,7 +370,6 @@
             </w:pPr>
             <w:r>
               <w:rPr>
-                <w:b w:val="0"/>
                 <w:noProof/>
                 <w:lang w:eastAsia="it-CH"/>
               </w:rPr>
@@ -483,20 +480,10 @@
               <w:rPr>
                 <w:b w:val="0"/>
               </w:rPr>
-              <w:t xml:space="preserve">Il problema che ho riscontrato durante questa lezione </w:t>
+              <w:t>Durante questa lezione di progetti non ho riscontrato alcun tipo di problema.</w:t>
             </w:r>
-            <w:r>
-              <w:rPr>
-                <w:b w:val="0"/>
-              </w:rPr>
-              <w:t>riguarda l’autenticazione tramite utente e password durante l’accesso ad Internet, problema citato in precedenza, quando ho parlato delle due scelte per l’autenticazione durante la creazione del proxy parent.</w:t>
-            </w:r>
-            <w:r>
-              <w:rPr>
-                <w:b w:val="0"/>
-              </w:rPr>
-              <w:t xml:space="preserve"> Non ho capito molto bene dove stia il problema, probabilmente quando inserisci le tue credenziali il server proxy non riesce ad “interpellare” il proxy parent (CPT) e quindi non riconosce le credenziali.</w:t>
-            </w:r>
+            <w:bookmarkStart w:id="0" w:name="_GoBack"/>
+            <w:bookmarkEnd w:id="0"/>
           </w:p>
         </w:tc>
       </w:tr>
@@ -629,8 +616,6 @@
               </w:rPr>
               <w:t>Cominciare la</w:t>
             </w:r>
-            <w:bookmarkStart w:id="0" w:name="_GoBack"/>
-            <w:bookmarkEnd w:id="0"/>
             <w:r>
               <w:rPr>
                 <w:b w:val="0"/>
@@ -749,7 +734,7 @@
       <w:rPr>
         <w:noProof/>
       </w:rPr>
-      <w:t>3</w:t>
+      <w:t>2</w:t>
     </w:r>
     <w:r>
       <w:fldChar w:fldCharType="end"/>
@@ -757,27 +742,14 @@
     <w:r>
       <w:t xml:space="preserve"> di </w:t>
     </w:r>
-    <w:r>
-      <w:fldChar w:fldCharType="begin"/>
-    </w:r>
-    <w:r>
-      <w:instrText xml:space="preserve"> NUMPAGES   \* MERGEFORMAT </w:instrText>
-    </w:r>
-    <w:r>
-      <w:fldChar w:fldCharType="separate"/>
-    </w:r>
-    <w:r>
-      <w:rPr>
-        <w:noProof/>
-      </w:rPr>
-      <w:t>3</w:t>
-    </w:r>
-    <w:r>
-      <w:rPr>
-        <w:noProof/>
-      </w:rPr>
-      <w:fldChar w:fldCharType="end"/>
-    </w:r>
+    <w:fldSimple w:instr=" NUMPAGES   \* MERGEFORMAT ">
+      <w:r>
+        <w:rPr>
+          <w:noProof/>
+        </w:rPr>
+        <w:t>3</w:t>
+      </w:r>
+    </w:fldSimple>
   </w:p>
 </w:ftr>
 </file>
@@ -4080,6 +4052,7 @@
     <w:rsid w:val="00EC6CCE"/>
     <w:rsid w:val="00EE4297"/>
     <w:rsid w:val="00F53A00"/>
+    <w:rsid w:val="00F7052F"/>
     <w:rsid w:val="00FA1CED"/>
   </w:rsids>
   <m:mathPr>
@@ -4873,7 +4846,7 @@
 </file>
 
 <file path=customXml/itemProps1.xml><?xml version="1.0" encoding="utf-8"?>
-<ds:datastoreItem xmlns:ds="http://schemas.openxmlformats.org/officeDocument/2006/customXml" ds:itemID="{E6252483-2E28-4635-B900-6D1D3B6624B5}">
+<ds:datastoreItem xmlns:ds="http://schemas.openxmlformats.org/officeDocument/2006/customXml" ds:itemID="{A349AD70-6926-49CC-BC62-F13ED56DB33A}">
   <ds:schemaRefs>
     <ds:schemaRef ds:uri="http://schemas.openxmlformats.org/officeDocument/2006/bibliography"/>
   </ds:schemaRefs>
